--- a/Modeling/Requirements/Requirements.docx
+++ b/Modeling/Requirements/Requirements.docx
@@ -3,8 +3,361 @@
 <w:document xmlns:wpc="http://schemas.microsoft.com/office/word/2010/wordprocessingCanvas" xmlns:cx="http://schemas.microsoft.com/office/drawing/2014/chartex" xmlns:cx1="http://schemas.microsoft.com/office/drawing/2015/9/8/chartex" xmlns:cx2="http://schemas.microsoft.com/office/drawing/2015/10/21/chartex" xmlns:cx3="http://schemas.microsoft.com/office/drawing/2016/5/9/chartex" xmlns:cx4="http://schemas.microsoft.com/office/drawing/2016/5/10/chartex" xmlns:cx5="http://schemas.microsoft.com/office/drawing/2016/5/11/chartex" xmlns:cx6="http://schemas.microsoft.com/office/drawing/2016/5/12/chartex" xmlns:cx7="http://schemas.microsoft.com/office/drawing/2016/5/13/chartex" xmlns:cx8="http://schemas.microsoft.com/office/drawing/2016/5/14/chartex" xmlns:mc="http://schemas.openxmlformats.org/markup-compatibility/2006" xmlns:aink="http://schemas.microsoft.com/office/drawing/2016/ink" xmlns:am3d="http://schemas.microsoft.com/office/drawing/2017/model3d" xmlns:o="urn:schemas-microsoft-com:office:office" xmlns:oel="http://schemas.microsoft.com/office/2019/extlst" xmlns:r="http://schemas.openxmlformats.org/officeDocument/2006/relationships" xmlns:m="http://schemas.openxmlformats.org/officeDocument/2006/math" xmlns:v="urn:schemas-microsoft-com:vml" xmlns:wp14="http://schemas.microsoft.com/office/word/2010/wordprocessingDrawing" xmlns:wp="http://schemas.openxmlformats.org/drawingml/2006/wordprocessingDrawing" xmlns:w10="urn:schemas-microsoft-com:office:word" xmlns:w="http://schemas.openxmlformats.org/wordprocessingml/2006/main" xmlns:w14="http://schemas.microsoft.com/office/word/2010/wordml" xmlns:w15="http://schemas.microsoft.com/office/word/2012/wordml" xmlns:w16cex="http://schemas.microsoft.com/office/word/2018/wordml/cex" xmlns:w16cid="http://schemas.microsoft.com/office/word/2016/wordml/cid" xmlns:w16="http://schemas.microsoft.com/office/word/2018/wordml" xmlns:w16du="http://schemas.microsoft.com/office/word/2023/wordml/word16du" xmlns:w16sdtdh="http://schemas.microsoft.com/office/word/2020/wordml/sdtdatahash" xmlns:w16sdtfl="http://schemas.microsoft.com/office/word/2024/wordml/sdtformatlock" xmlns:w16se="http://schemas.microsoft.com/office/word/2015/wordml/symex" xmlns:wpg="http://schemas.microsoft.com/office/word/2010/wordprocessingGroup" xmlns:wpi="http://schemas.microsoft.com/office/word/2010/wordprocessingInk" xmlns:wne="http://schemas.microsoft.com/office/word/2006/wordml" xmlns:wps="http://schemas.microsoft.com/office/word/2010/wordprocessingShape" mc:Ignorable="w14 w15 w16se w16cid w16 w16cex w16sdtdh w16sdtfl w16du wp14">
   <w:body>
     <w:p>
+      <w:pPr>
+        <w:pStyle w:val="Title"/>
+      </w:pPr>
       <w:r>
-        <w:t>Shader preview</w:t>
+        <w:t>Shader Preview Requirements</w:t>
+      </w:r>
+    </w:p>
+    <w:p>
+      <w:pPr>
+        <w:pStyle w:val="ListParagraph"/>
+        <w:rPr>
+          <w:b/>
+          <w:bCs/>
+        </w:rPr>
+      </w:pPr>
+      <w:r>
+        <w:rPr>
+          <w:b/>
+          <w:bCs/>
+        </w:rPr>
+        <w:t>Acceptance Criteria</w:t>
+      </w:r>
+    </w:p>
+    <w:p>
+      <w:pPr>
+        <w:pStyle w:val="ListParagraph"/>
+        <w:numPr>
+          <w:ilvl w:val="0"/>
+          <w:numId w:val="7"/>
+        </w:numPr>
+      </w:pPr>
+      <w:r>
+        <w:t>Users can preview and debug shaders efficiently, with a fast and powerful workflow.</w:t>
+      </w:r>
+    </w:p>
+    <w:p>
+      <w:pPr>
+        <w:pStyle w:val="ListParagraph"/>
+        <w:rPr>
+          <w:b/>
+          <w:bCs/>
+        </w:rPr>
+      </w:pPr>
+      <w:r>
+        <w:rPr>
+          <w:b/>
+          <w:bCs/>
+        </w:rPr>
+        <w:t>Functional Requirements</w:t>
+      </w:r>
+    </w:p>
+    <w:p>
+      <w:pPr>
+        <w:pStyle w:val="ListParagraph"/>
+        <w:numPr>
+          <w:ilvl w:val="0"/>
+          <w:numId w:val="6"/>
+        </w:numPr>
+      </w:pPr>
+      <w:r>
+        <w:rPr>
+          <w:b/>
+          <w:bCs/>
+        </w:rPr>
+        <w:t>Shader Loading and Rendering</w:t>
+      </w:r>
+    </w:p>
+    <w:p>
+      <w:pPr>
+        <w:pStyle w:val="ListParagraph"/>
+        <w:numPr>
+          <w:ilvl w:val="1"/>
+          <w:numId w:val="6"/>
+        </w:numPr>
+      </w:pPr>
+      <w:r>
+        <w:t>Load shaders from external files.</w:t>
+      </w:r>
+    </w:p>
+    <w:p>
+      <w:pPr>
+        <w:pStyle w:val="ListParagraph"/>
+        <w:numPr>
+          <w:ilvl w:val="1"/>
+          <w:numId w:val="6"/>
+        </w:numPr>
+      </w:pPr>
+      <w:r>
+        <w:t>Render multiple shaders simultaneously.</w:t>
+      </w:r>
+    </w:p>
+    <w:p>
+      <w:pPr>
+        <w:pStyle w:val="ListParagraph"/>
+        <w:numPr>
+          <w:ilvl w:val="1"/>
+          <w:numId w:val="6"/>
+        </w:numPr>
+      </w:pPr>
+      <w:r>
+        <w:t>Support 3D shaders.</w:t>
+      </w:r>
+    </w:p>
+    <w:p>
+      <w:pPr>
+        <w:pStyle w:val="ListParagraph"/>
+        <w:numPr>
+          <w:ilvl w:val="0"/>
+          <w:numId w:val="6"/>
+        </w:numPr>
+      </w:pPr>
+      <w:r>
+        <w:rPr>
+          <w:b/>
+          <w:bCs/>
+        </w:rPr>
+        <w:t>Custom Assets</w:t>
+      </w:r>
+    </w:p>
+    <w:p>
+      <w:pPr>
+        <w:pStyle w:val="ListParagraph"/>
+        <w:numPr>
+          <w:ilvl w:val="1"/>
+          <w:numId w:val="6"/>
+        </w:numPr>
+      </w:pPr>
+      <w:r>
+        <w:t>Allow users to load custom 3D models and materials.</w:t>
+      </w:r>
+    </w:p>
+    <w:p>
+      <w:pPr>
+        <w:pStyle w:val="ListParagraph"/>
+        <w:numPr>
+          <w:ilvl w:val="1"/>
+          <w:numId w:val="6"/>
+        </w:numPr>
+      </w:pPr>
+      <w:r>
+        <w:t>Apply shaders to primitives and custom objects.</w:t>
+      </w:r>
+    </w:p>
+    <w:p>
+      <w:pPr>
+        <w:pStyle w:val="ListParagraph"/>
+        <w:numPr>
+          <w:ilvl w:val="0"/>
+          <w:numId w:val="6"/>
+        </w:numPr>
+      </w:pPr>
+      <w:r>
+        <w:rPr>
+          <w:b/>
+          <w:bCs/>
+        </w:rPr>
+        <w:t>Shader Editing and Hot Reload</w:t>
+      </w:r>
+    </w:p>
+    <w:p>
+      <w:pPr>
+        <w:pStyle w:val="ListParagraph"/>
+        <w:numPr>
+          <w:ilvl w:val="1"/>
+          <w:numId w:val="9"/>
+        </w:numPr>
+      </w:pPr>
+      <w:r>
+        <w:t>Hot reload shaders on file save without overwriting uniform values.</w:t>
+      </w:r>
+    </w:p>
+    <w:p>
+      <w:pPr>
+        <w:pStyle w:val="ListParagraph"/>
+        <w:numPr>
+          <w:ilvl w:val="1"/>
+          <w:numId w:val="9"/>
+        </w:numPr>
+      </w:pPr>
+      <w:r>
+        <w:t>Edit uniforms through the software UI.</w:t>
+      </w:r>
+    </w:p>
+    <w:p>
+      <w:pPr>
+        <w:pStyle w:val="ListParagraph"/>
+        <w:numPr>
+          <w:ilvl w:val="1"/>
+          <w:numId w:val="9"/>
+        </w:numPr>
+      </w:pPr>
+      <w:r>
+        <w:t>Support GLSL and HLSL parsing.</w:t>
+      </w:r>
+    </w:p>
+    <w:p>
+      <w:pPr>
+        <w:pStyle w:val="ListParagraph"/>
+        <w:numPr>
+          <w:ilvl w:val="1"/>
+          <w:numId w:val="9"/>
+        </w:numPr>
+      </w:pPr>
+      <w:r>
+        <w:t xml:space="preserve">Built-in file editor integration (e.g., </w:t>
+      </w:r>
+      <w:hyperlink r:id="rId5" w:tgtFrame="_new" w:history="1">
+        <w:r>
+          <w:rPr>
+            <w:rStyle w:val="Hyperlink"/>
+          </w:rPr>
+          <w:t>E-Code</w:t>
+        </w:r>
+      </w:hyperlink>
+    </w:p>
+    <w:p>
+      <w:pPr>
+        <w:pStyle w:val="ListParagraph"/>
+        <w:numPr>
+          <w:ilvl w:val="0"/>
+          <w:numId w:val="6"/>
+        </w:numPr>
+      </w:pPr>
+      <w:r>
+        <w:rPr>
+          <w:b/>
+          <w:bCs/>
+        </w:rPr>
+        <w:t>Debugging and Analysis Tools</w:t>
+      </w:r>
+    </w:p>
+    <w:p>
+      <w:pPr>
+        <w:pStyle w:val="ListParagraph"/>
+        <w:numPr>
+          <w:ilvl w:val="1"/>
+          <w:numId w:val="6"/>
+        </w:numPr>
+      </w:pPr>
+      <w:r>
+        <w:t>Stepping through shader execution with breakpoints and single-step capability</w:t>
+      </w:r>
+    </w:p>
+    <w:p>
+      <w:pPr>
+        <w:pStyle w:val="ListParagraph"/>
+        <w:numPr>
+          <w:ilvl w:val="1"/>
+          <w:numId w:val="6"/>
+        </w:numPr>
+      </w:pPr>
+      <w:r>
+        <w:t>Draw boundaries for visual debugging</w:t>
+      </w:r>
+    </w:p>
+    <w:p>
+      <w:pPr>
+        <w:pStyle w:val="ListParagraph"/>
+        <w:numPr>
+          <w:ilvl w:val="1"/>
+          <w:numId w:val="6"/>
+        </w:numPr>
+      </w:pPr>
+      <w:r>
+        <w:t>Value dumping for variables/uniforms</w:t>
+      </w:r>
+    </w:p>
+    <w:p>
+      <w:pPr>
+        <w:pStyle w:val="ListParagraph"/>
+        <w:numPr>
+          <w:ilvl w:val="1"/>
+          <w:numId w:val="6"/>
+        </w:numPr>
+      </w:pPr>
+      <w:r>
+        <w:t>Overdraw and execution frequency heatmaps</w:t>
+      </w:r>
+    </w:p>
+    <w:p>
+      <w:pPr>
+        <w:rPr>
+          <w:b/>
+          <w:bCs/>
+        </w:rPr>
+      </w:pPr>
+      <w:r>
+        <w:rPr>
+          <w:b/>
+          <w:bCs/>
+        </w:rPr>
+        <w:t>Non-functional Requirements</w:t>
+      </w:r>
+    </w:p>
+    <w:p>
+      <w:pPr>
+        <w:pStyle w:val="ListParagraph"/>
+        <w:numPr>
+          <w:ilvl w:val="1"/>
+          <w:numId w:val="6"/>
+        </w:numPr>
+      </w:pPr>
+      <w:r>
+        <w:t xml:space="preserve"> </w:t>
+      </w:r>
+      <w:r>
+        <w:t>High performance; responsive and snappy UI</w:t>
+      </w:r>
+    </w:p>
+    <w:p>
+      <w:pPr>
+        <w:pStyle w:val="ListParagraph"/>
+        <w:numPr>
+          <w:ilvl w:val="1"/>
+          <w:numId w:val="6"/>
+        </w:numPr>
+      </w:pPr>
+      <w:r>
+        <w:t>Runs natively on local machines with a GUI</w:t>
+      </w:r>
+    </w:p>
+    <w:p>
+      <w:pPr>
+        <w:pStyle w:val="ListParagraph"/>
+        <w:numPr>
+          <w:ilvl w:val="1"/>
+          <w:numId w:val="6"/>
+        </w:numPr>
+      </w:pPr>
+      <w:r>
+        <w:t>Cross-platform compatibility</w:t>
+      </w:r>
+    </w:p>
+    <w:p>
+      <w:pPr>
+        <w:pStyle w:val="ListParagraph"/>
+        <w:numPr>
+          <w:ilvl w:val="1"/>
+          <w:numId w:val="6"/>
+        </w:numPr>
+      </w:pPr>
+      <w:r>
+        <w:t>Easily modifiable and maintainable</w:t>
+      </w:r>
+    </w:p>
+    <w:p>
+      <w:pPr>
+        <w:pStyle w:val="ListParagraph"/>
+        <w:numPr>
+          <w:ilvl w:val="1"/>
+          <w:numId w:val="6"/>
+        </w:numPr>
+      </w:pPr>
+      <w:r>
+        <w:t>Testable with automated and manual test workflows.</w:t>
       </w:r>
     </w:p>
     <w:sectPr>
@@ -15,6 +368,1129 @@
     </w:sectPr>
   </w:body>
 </w:document>
+</file>
+
+<file path=word/numbering.xml><?xml version="1.0" encoding="utf-8"?>
+<w:numbering xmlns:wpc="http://schemas.microsoft.com/office/word/2010/wordprocessingCanvas" xmlns:cx="http://schemas.microsoft.com/office/drawing/2014/chartex" xmlns:cx1="http://schemas.microsoft.com/office/drawing/2015/9/8/chartex" xmlns:cx2="http://schemas.microsoft.com/office/drawing/2015/10/21/chartex" xmlns:cx3="http://schemas.microsoft.com/office/drawing/2016/5/9/chartex" xmlns:cx4="http://schemas.microsoft.com/office/drawing/2016/5/10/chartex" xmlns:cx5="http://schemas.microsoft.com/office/drawing/2016/5/11/chartex" xmlns:cx6="http://schemas.microsoft.com/office/drawing/2016/5/12/chartex" xmlns:cx7="http://schemas.microsoft.com/office/drawing/2016/5/13/chartex" xmlns:cx8="http://schemas.microsoft.com/office/drawing/2016/5/14/chartex" xmlns:mc="http://schemas.openxmlformats.org/markup-compatibility/2006" xmlns:aink="http://schemas.microsoft.com/office/drawing/2016/ink" xmlns:am3d="http://schemas.microsoft.com/office/drawing/2017/model3d" xmlns:o="urn:schemas-microsoft-com:office:office" xmlns:oel="http://schemas.microsoft.com/office/2019/extlst" xmlns:r="http://schemas.openxmlformats.org/officeDocument/2006/relationships" xmlns:m="http://schemas.openxmlformats.org/officeDocument/2006/math" xmlns:v="urn:schemas-microsoft-com:vml" xmlns:wp14="http://schemas.microsoft.com/office/word/2010/wordprocessingDrawing" xmlns:wp="http://schemas.openxmlformats.org/drawingml/2006/wordprocessingDrawing" xmlns:w10="urn:schemas-microsoft-com:office:word" xmlns:w="http://schemas.openxmlformats.org/wordprocessingml/2006/main" xmlns:w14="http://schemas.microsoft.com/office/word/2010/wordml" xmlns:w15="http://schemas.microsoft.com/office/word/2012/wordml" xmlns:w16cex="http://schemas.microsoft.com/office/word/2018/wordml/cex" xmlns:w16cid="http://schemas.microsoft.com/office/word/2016/wordml/cid" xmlns:w16="http://schemas.microsoft.com/office/word/2018/wordml" xmlns:w16du="http://schemas.microsoft.com/office/word/2023/wordml/word16du" xmlns:w16sdtdh="http://schemas.microsoft.com/office/word/2020/wordml/sdtdatahash" xmlns:w16sdtfl="http://schemas.microsoft.com/office/word/2024/wordml/sdtformatlock" xmlns:w16se="http://schemas.microsoft.com/office/word/2015/wordml/symex" xmlns:wpg="http://schemas.microsoft.com/office/word/2010/wordprocessingGroup" xmlns:wpi="http://schemas.microsoft.com/office/word/2010/wordprocessingInk" xmlns:wne="http://schemas.microsoft.com/office/word/2006/wordml" xmlns:wps="http://schemas.microsoft.com/office/word/2010/wordprocessingShape" mc:Ignorable="w14 w15 w16se w16cid w16 w16cex w16sdtdh w16sdtfl w16du wp14">
+  <w:abstractNum w:abstractNumId="0" w15:restartNumberingAfterBreak="0">
+    <w:nsid w:val="015D7A39"/>
+    <w:multiLevelType w:val="multilevel"/>
+    <w:tmpl w:val="8E46B92C"/>
+    <w:lvl w:ilvl="0">
+      <w:start w:val="1"/>
+      <w:numFmt w:val="decimal"/>
+      <w:lvlText w:val="%1."/>
+      <w:lvlJc w:val="left"/>
+      <w:pPr>
+        <w:tabs>
+          <w:tab w:val="num" w:pos="720"/>
+        </w:tabs>
+        <w:ind w:left="720" w:hanging="360"/>
+      </w:pPr>
+    </w:lvl>
+    <w:lvl w:ilvl="1">
+      <w:start w:val="1"/>
+      <w:numFmt w:val="bullet"/>
+      <w:lvlText w:val="o"/>
+      <w:lvlJc w:val="left"/>
+      <w:pPr>
+        <w:tabs>
+          <w:tab w:val="num" w:pos="1440"/>
+        </w:tabs>
+        <w:ind w:left="1440" w:hanging="360"/>
+      </w:pPr>
+      <w:rPr>
+        <w:rFonts w:ascii="Courier New" w:hAnsi="Courier New" w:hint="default"/>
+        <w:sz w:val="20"/>
+      </w:rPr>
+    </w:lvl>
+    <w:lvl w:ilvl="2">
+      <w:start w:val="4"/>
+      <w:numFmt w:val="bullet"/>
+      <w:lvlText w:val="-"/>
+      <w:lvlJc w:val="left"/>
+      <w:pPr>
+        <w:ind w:left="2160" w:hanging="360"/>
+      </w:pPr>
+      <w:rPr>
+        <w:rFonts w:ascii="Aptos" w:eastAsiaTheme="minorHAnsi" w:hAnsi="Aptos" w:cstheme="minorBidi" w:hint="default"/>
+        <w:b/>
+      </w:rPr>
+    </w:lvl>
+    <w:lvl w:ilvl="3" w:tentative="1">
+      <w:start w:val="1"/>
+      <w:numFmt w:val="decimal"/>
+      <w:lvlText w:val="%4."/>
+      <w:lvlJc w:val="left"/>
+      <w:pPr>
+        <w:tabs>
+          <w:tab w:val="num" w:pos="2880"/>
+        </w:tabs>
+        <w:ind w:left="2880" w:hanging="360"/>
+      </w:pPr>
+    </w:lvl>
+    <w:lvl w:ilvl="4" w:tentative="1">
+      <w:start w:val="1"/>
+      <w:numFmt w:val="decimal"/>
+      <w:lvlText w:val="%5."/>
+      <w:lvlJc w:val="left"/>
+      <w:pPr>
+        <w:tabs>
+          <w:tab w:val="num" w:pos="3600"/>
+        </w:tabs>
+        <w:ind w:left="3600" w:hanging="360"/>
+      </w:pPr>
+    </w:lvl>
+    <w:lvl w:ilvl="5" w:tentative="1">
+      <w:start w:val="1"/>
+      <w:numFmt w:val="decimal"/>
+      <w:lvlText w:val="%6."/>
+      <w:lvlJc w:val="left"/>
+      <w:pPr>
+        <w:tabs>
+          <w:tab w:val="num" w:pos="4320"/>
+        </w:tabs>
+        <w:ind w:left="4320" w:hanging="360"/>
+      </w:pPr>
+    </w:lvl>
+    <w:lvl w:ilvl="6" w:tentative="1">
+      <w:start w:val="1"/>
+      <w:numFmt w:val="decimal"/>
+      <w:lvlText w:val="%7."/>
+      <w:lvlJc w:val="left"/>
+      <w:pPr>
+        <w:tabs>
+          <w:tab w:val="num" w:pos="5040"/>
+        </w:tabs>
+        <w:ind w:left="5040" w:hanging="360"/>
+      </w:pPr>
+    </w:lvl>
+    <w:lvl w:ilvl="7" w:tentative="1">
+      <w:start w:val="1"/>
+      <w:numFmt w:val="decimal"/>
+      <w:lvlText w:val="%8."/>
+      <w:lvlJc w:val="left"/>
+      <w:pPr>
+        <w:tabs>
+          <w:tab w:val="num" w:pos="5760"/>
+        </w:tabs>
+        <w:ind w:left="5760" w:hanging="360"/>
+      </w:pPr>
+    </w:lvl>
+    <w:lvl w:ilvl="8" w:tentative="1">
+      <w:start w:val="1"/>
+      <w:numFmt w:val="decimal"/>
+      <w:lvlText w:val="%9."/>
+      <w:lvlJc w:val="left"/>
+      <w:pPr>
+        <w:tabs>
+          <w:tab w:val="num" w:pos="6480"/>
+        </w:tabs>
+        <w:ind w:left="6480" w:hanging="360"/>
+      </w:pPr>
+    </w:lvl>
+  </w:abstractNum>
+  <w:abstractNum w:abstractNumId="1" w15:restartNumberingAfterBreak="0">
+    <w:nsid w:val="018F7447"/>
+    <w:multiLevelType w:val="hybridMultilevel"/>
+    <w:tmpl w:val="35020E4C"/>
+    <w:lvl w:ilvl="0" w:tplc="08090003">
+      <w:start w:val="1"/>
+      <w:numFmt w:val="bullet"/>
+      <w:lvlText w:val="o"/>
+      <w:lvlJc w:val="left"/>
+      <w:pPr>
+        <w:ind w:left="1080" w:hanging="360"/>
+      </w:pPr>
+      <w:rPr>
+        <w:rFonts w:ascii="Courier New" w:hAnsi="Courier New" w:cs="Courier New" w:hint="default"/>
+      </w:rPr>
+    </w:lvl>
+    <w:lvl w:ilvl="1" w:tplc="08090003" w:tentative="1">
+      <w:start w:val="1"/>
+      <w:numFmt w:val="bullet"/>
+      <w:lvlText w:val="o"/>
+      <w:lvlJc w:val="left"/>
+      <w:pPr>
+        <w:ind w:left="1800" w:hanging="360"/>
+      </w:pPr>
+      <w:rPr>
+        <w:rFonts w:ascii="Courier New" w:hAnsi="Courier New" w:cs="Courier New" w:hint="default"/>
+      </w:rPr>
+    </w:lvl>
+    <w:lvl w:ilvl="2" w:tplc="08090005" w:tentative="1">
+      <w:start w:val="1"/>
+      <w:numFmt w:val="bullet"/>
+      <w:lvlText w:val=""/>
+      <w:lvlJc w:val="left"/>
+      <w:pPr>
+        <w:ind w:left="2520" w:hanging="360"/>
+      </w:pPr>
+      <w:rPr>
+        <w:rFonts w:ascii="Wingdings" w:hAnsi="Wingdings" w:hint="default"/>
+      </w:rPr>
+    </w:lvl>
+    <w:lvl w:ilvl="3" w:tplc="08090001" w:tentative="1">
+      <w:start w:val="1"/>
+      <w:numFmt w:val="bullet"/>
+      <w:lvlText w:val=""/>
+      <w:lvlJc w:val="left"/>
+      <w:pPr>
+        <w:ind w:left="3240" w:hanging="360"/>
+      </w:pPr>
+      <w:rPr>
+        <w:rFonts w:ascii="Symbol" w:hAnsi="Symbol" w:hint="default"/>
+      </w:rPr>
+    </w:lvl>
+    <w:lvl w:ilvl="4" w:tplc="08090003" w:tentative="1">
+      <w:start w:val="1"/>
+      <w:numFmt w:val="bullet"/>
+      <w:lvlText w:val="o"/>
+      <w:lvlJc w:val="left"/>
+      <w:pPr>
+        <w:ind w:left="3960" w:hanging="360"/>
+      </w:pPr>
+      <w:rPr>
+        <w:rFonts w:ascii="Courier New" w:hAnsi="Courier New" w:cs="Courier New" w:hint="default"/>
+      </w:rPr>
+    </w:lvl>
+    <w:lvl w:ilvl="5" w:tplc="08090005" w:tentative="1">
+      <w:start w:val="1"/>
+      <w:numFmt w:val="bullet"/>
+      <w:lvlText w:val=""/>
+      <w:lvlJc w:val="left"/>
+      <w:pPr>
+        <w:ind w:left="4680" w:hanging="360"/>
+      </w:pPr>
+      <w:rPr>
+        <w:rFonts w:ascii="Wingdings" w:hAnsi="Wingdings" w:hint="default"/>
+      </w:rPr>
+    </w:lvl>
+    <w:lvl w:ilvl="6" w:tplc="08090001" w:tentative="1">
+      <w:start w:val="1"/>
+      <w:numFmt w:val="bullet"/>
+      <w:lvlText w:val=""/>
+      <w:lvlJc w:val="left"/>
+      <w:pPr>
+        <w:ind w:left="5400" w:hanging="360"/>
+      </w:pPr>
+      <w:rPr>
+        <w:rFonts w:ascii="Symbol" w:hAnsi="Symbol" w:hint="default"/>
+      </w:rPr>
+    </w:lvl>
+    <w:lvl w:ilvl="7" w:tplc="08090003" w:tentative="1">
+      <w:start w:val="1"/>
+      <w:numFmt w:val="bullet"/>
+      <w:lvlText w:val="o"/>
+      <w:lvlJc w:val="left"/>
+      <w:pPr>
+        <w:ind w:left="6120" w:hanging="360"/>
+      </w:pPr>
+      <w:rPr>
+        <w:rFonts w:ascii="Courier New" w:hAnsi="Courier New" w:cs="Courier New" w:hint="default"/>
+      </w:rPr>
+    </w:lvl>
+    <w:lvl w:ilvl="8" w:tplc="08090005" w:tentative="1">
+      <w:start w:val="1"/>
+      <w:numFmt w:val="bullet"/>
+      <w:lvlText w:val=""/>
+      <w:lvlJc w:val="left"/>
+      <w:pPr>
+        <w:ind w:left="6840" w:hanging="360"/>
+      </w:pPr>
+      <w:rPr>
+        <w:rFonts w:ascii="Wingdings" w:hAnsi="Wingdings" w:hint="default"/>
+      </w:rPr>
+    </w:lvl>
+  </w:abstractNum>
+  <w:abstractNum w:abstractNumId="2" w15:restartNumberingAfterBreak="0">
+    <w:nsid w:val="05D30E0A"/>
+    <w:multiLevelType w:val="multilevel"/>
+    <w:tmpl w:val="DF32255A"/>
+    <w:lvl w:ilvl="0">
+      <w:start w:val="1"/>
+      <w:numFmt w:val="bullet"/>
+      <w:lvlText w:val="o"/>
+      <w:lvlJc w:val="left"/>
+      <w:pPr>
+        <w:tabs>
+          <w:tab w:val="num" w:pos="720"/>
+        </w:tabs>
+        <w:ind w:left="720" w:hanging="360"/>
+      </w:pPr>
+      <w:rPr>
+        <w:rFonts w:ascii="Courier New" w:hAnsi="Courier New" w:cs="Courier New" w:hint="default"/>
+        <w:sz w:val="20"/>
+      </w:rPr>
+    </w:lvl>
+    <w:lvl w:ilvl="1" w:tentative="1">
+      <w:start w:val="1"/>
+      <w:numFmt w:val="bullet"/>
+      <w:lvlText w:val="o"/>
+      <w:lvlJc w:val="left"/>
+      <w:pPr>
+        <w:tabs>
+          <w:tab w:val="num" w:pos="1440"/>
+        </w:tabs>
+        <w:ind w:left="1440" w:hanging="360"/>
+      </w:pPr>
+      <w:rPr>
+        <w:rFonts w:ascii="Courier New" w:hAnsi="Courier New" w:hint="default"/>
+        <w:sz w:val="20"/>
+      </w:rPr>
+    </w:lvl>
+    <w:lvl w:ilvl="2" w:tentative="1">
+      <w:start w:val="1"/>
+      <w:numFmt w:val="bullet"/>
+      <w:lvlText w:val=""/>
+      <w:lvlJc w:val="left"/>
+      <w:pPr>
+        <w:tabs>
+          <w:tab w:val="num" w:pos="2160"/>
+        </w:tabs>
+        <w:ind w:left="2160" w:hanging="360"/>
+      </w:pPr>
+      <w:rPr>
+        <w:rFonts w:ascii="Wingdings" w:hAnsi="Wingdings" w:hint="default"/>
+        <w:sz w:val="20"/>
+      </w:rPr>
+    </w:lvl>
+    <w:lvl w:ilvl="3" w:tentative="1">
+      <w:start w:val="1"/>
+      <w:numFmt w:val="bullet"/>
+      <w:lvlText w:val=""/>
+      <w:lvlJc w:val="left"/>
+      <w:pPr>
+        <w:tabs>
+          <w:tab w:val="num" w:pos="2880"/>
+        </w:tabs>
+        <w:ind w:left="2880" w:hanging="360"/>
+      </w:pPr>
+      <w:rPr>
+        <w:rFonts w:ascii="Wingdings" w:hAnsi="Wingdings" w:hint="default"/>
+        <w:sz w:val="20"/>
+      </w:rPr>
+    </w:lvl>
+    <w:lvl w:ilvl="4" w:tentative="1">
+      <w:start w:val="1"/>
+      <w:numFmt w:val="bullet"/>
+      <w:lvlText w:val=""/>
+      <w:lvlJc w:val="left"/>
+      <w:pPr>
+        <w:tabs>
+          <w:tab w:val="num" w:pos="3600"/>
+        </w:tabs>
+        <w:ind w:left="3600" w:hanging="360"/>
+      </w:pPr>
+      <w:rPr>
+        <w:rFonts w:ascii="Wingdings" w:hAnsi="Wingdings" w:hint="default"/>
+        <w:sz w:val="20"/>
+      </w:rPr>
+    </w:lvl>
+    <w:lvl w:ilvl="5" w:tentative="1">
+      <w:start w:val="1"/>
+      <w:numFmt w:val="bullet"/>
+      <w:lvlText w:val=""/>
+      <w:lvlJc w:val="left"/>
+      <w:pPr>
+        <w:tabs>
+          <w:tab w:val="num" w:pos="4320"/>
+        </w:tabs>
+        <w:ind w:left="4320" w:hanging="360"/>
+      </w:pPr>
+      <w:rPr>
+        <w:rFonts w:ascii="Wingdings" w:hAnsi="Wingdings" w:hint="default"/>
+        <w:sz w:val="20"/>
+      </w:rPr>
+    </w:lvl>
+    <w:lvl w:ilvl="6" w:tentative="1">
+      <w:start w:val="1"/>
+      <w:numFmt w:val="bullet"/>
+      <w:lvlText w:val=""/>
+      <w:lvlJc w:val="left"/>
+      <w:pPr>
+        <w:tabs>
+          <w:tab w:val="num" w:pos="5040"/>
+        </w:tabs>
+        <w:ind w:left="5040" w:hanging="360"/>
+      </w:pPr>
+      <w:rPr>
+        <w:rFonts w:ascii="Wingdings" w:hAnsi="Wingdings" w:hint="default"/>
+        <w:sz w:val="20"/>
+      </w:rPr>
+    </w:lvl>
+    <w:lvl w:ilvl="7" w:tentative="1">
+      <w:start w:val="1"/>
+      <w:numFmt w:val="bullet"/>
+      <w:lvlText w:val=""/>
+      <w:lvlJc w:val="left"/>
+      <w:pPr>
+        <w:tabs>
+          <w:tab w:val="num" w:pos="5760"/>
+        </w:tabs>
+        <w:ind w:left="5760" w:hanging="360"/>
+      </w:pPr>
+      <w:rPr>
+        <w:rFonts w:ascii="Wingdings" w:hAnsi="Wingdings" w:hint="default"/>
+        <w:sz w:val="20"/>
+      </w:rPr>
+    </w:lvl>
+    <w:lvl w:ilvl="8" w:tentative="1">
+      <w:start w:val="1"/>
+      <w:numFmt w:val="bullet"/>
+      <w:lvlText w:val=""/>
+      <w:lvlJc w:val="left"/>
+      <w:pPr>
+        <w:tabs>
+          <w:tab w:val="num" w:pos="6480"/>
+        </w:tabs>
+        <w:ind w:left="6480" w:hanging="360"/>
+      </w:pPr>
+      <w:rPr>
+        <w:rFonts w:ascii="Wingdings" w:hAnsi="Wingdings" w:hint="default"/>
+        <w:sz w:val="20"/>
+      </w:rPr>
+    </w:lvl>
+  </w:abstractNum>
+  <w:abstractNum w:abstractNumId="3" w15:restartNumberingAfterBreak="0">
+    <w:nsid w:val="0DEE06E4"/>
+    <w:multiLevelType w:val="hybridMultilevel"/>
+    <w:tmpl w:val="597EAFBA"/>
+    <w:lvl w:ilvl="0" w:tplc="7EE20D88">
+      <w:numFmt w:val="bullet"/>
+      <w:lvlText w:val="-"/>
+      <w:lvlJc w:val="left"/>
+      <w:pPr>
+        <w:ind w:left="720" w:hanging="360"/>
+      </w:pPr>
+      <w:rPr>
+        <w:rFonts w:ascii="Aptos" w:eastAsiaTheme="minorHAnsi" w:hAnsi="Aptos" w:cstheme="minorBidi" w:hint="default"/>
+      </w:rPr>
+    </w:lvl>
+    <w:lvl w:ilvl="1" w:tplc="08090003" w:tentative="1">
+      <w:start w:val="1"/>
+      <w:numFmt w:val="bullet"/>
+      <w:lvlText w:val="o"/>
+      <w:lvlJc w:val="left"/>
+      <w:pPr>
+        <w:ind w:left="1440" w:hanging="360"/>
+      </w:pPr>
+      <w:rPr>
+        <w:rFonts w:ascii="Courier New" w:hAnsi="Courier New" w:cs="Courier New" w:hint="default"/>
+      </w:rPr>
+    </w:lvl>
+    <w:lvl w:ilvl="2" w:tplc="08090005" w:tentative="1">
+      <w:start w:val="1"/>
+      <w:numFmt w:val="bullet"/>
+      <w:lvlText w:val=""/>
+      <w:lvlJc w:val="left"/>
+      <w:pPr>
+        <w:ind w:left="2160" w:hanging="360"/>
+      </w:pPr>
+      <w:rPr>
+        <w:rFonts w:ascii="Wingdings" w:hAnsi="Wingdings" w:hint="default"/>
+      </w:rPr>
+    </w:lvl>
+    <w:lvl w:ilvl="3" w:tplc="08090001" w:tentative="1">
+      <w:start w:val="1"/>
+      <w:numFmt w:val="bullet"/>
+      <w:lvlText w:val=""/>
+      <w:lvlJc w:val="left"/>
+      <w:pPr>
+        <w:ind w:left="2880" w:hanging="360"/>
+      </w:pPr>
+      <w:rPr>
+        <w:rFonts w:ascii="Symbol" w:hAnsi="Symbol" w:hint="default"/>
+      </w:rPr>
+    </w:lvl>
+    <w:lvl w:ilvl="4" w:tplc="08090003" w:tentative="1">
+      <w:start w:val="1"/>
+      <w:numFmt w:val="bullet"/>
+      <w:lvlText w:val="o"/>
+      <w:lvlJc w:val="left"/>
+      <w:pPr>
+        <w:ind w:left="3600" w:hanging="360"/>
+      </w:pPr>
+      <w:rPr>
+        <w:rFonts w:ascii="Courier New" w:hAnsi="Courier New" w:cs="Courier New" w:hint="default"/>
+      </w:rPr>
+    </w:lvl>
+    <w:lvl w:ilvl="5" w:tplc="08090005" w:tentative="1">
+      <w:start w:val="1"/>
+      <w:numFmt w:val="bullet"/>
+      <w:lvlText w:val=""/>
+      <w:lvlJc w:val="left"/>
+      <w:pPr>
+        <w:ind w:left="4320" w:hanging="360"/>
+      </w:pPr>
+      <w:rPr>
+        <w:rFonts w:ascii="Wingdings" w:hAnsi="Wingdings" w:hint="default"/>
+      </w:rPr>
+    </w:lvl>
+    <w:lvl w:ilvl="6" w:tplc="08090001" w:tentative="1">
+      <w:start w:val="1"/>
+      <w:numFmt w:val="bullet"/>
+      <w:lvlText w:val=""/>
+      <w:lvlJc w:val="left"/>
+      <w:pPr>
+        <w:ind w:left="5040" w:hanging="360"/>
+      </w:pPr>
+      <w:rPr>
+        <w:rFonts w:ascii="Symbol" w:hAnsi="Symbol" w:hint="default"/>
+      </w:rPr>
+    </w:lvl>
+    <w:lvl w:ilvl="7" w:tplc="08090003" w:tentative="1">
+      <w:start w:val="1"/>
+      <w:numFmt w:val="bullet"/>
+      <w:lvlText w:val="o"/>
+      <w:lvlJc w:val="left"/>
+      <w:pPr>
+        <w:ind w:left="5760" w:hanging="360"/>
+      </w:pPr>
+      <w:rPr>
+        <w:rFonts w:ascii="Courier New" w:hAnsi="Courier New" w:cs="Courier New" w:hint="default"/>
+      </w:rPr>
+    </w:lvl>
+    <w:lvl w:ilvl="8" w:tplc="08090005" w:tentative="1">
+      <w:start w:val="1"/>
+      <w:numFmt w:val="bullet"/>
+      <w:lvlText w:val=""/>
+      <w:lvlJc w:val="left"/>
+      <w:pPr>
+        <w:ind w:left="6480" w:hanging="360"/>
+      </w:pPr>
+      <w:rPr>
+        <w:rFonts w:ascii="Wingdings" w:hAnsi="Wingdings" w:hint="default"/>
+      </w:rPr>
+    </w:lvl>
+  </w:abstractNum>
+  <w:abstractNum w:abstractNumId="4" w15:restartNumberingAfterBreak="0">
+    <w:nsid w:val="3D022D50"/>
+    <w:multiLevelType w:val="hybridMultilevel"/>
+    <w:tmpl w:val="9A0E917A"/>
+    <w:lvl w:ilvl="0" w:tplc="990AC20A">
+      <w:numFmt w:val="bullet"/>
+      <w:lvlText w:val=""/>
+      <w:lvlJc w:val="left"/>
+      <w:pPr>
+        <w:ind w:left="720" w:hanging="360"/>
+      </w:pPr>
+      <w:rPr>
+        <w:rFonts w:ascii="Symbol" w:eastAsiaTheme="minorHAnsi" w:hAnsi="Symbol" w:cstheme="minorBidi" w:hint="default"/>
+      </w:rPr>
+    </w:lvl>
+    <w:lvl w:ilvl="1" w:tplc="08090003" w:tentative="1">
+      <w:start w:val="1"/>
+      <w:numFmt w:val="bullet"/>
+      <w:lvlText w:val="o"/>
+      <w:lvlJc w:val="left"/>
+      <w:pPr>
+        <w:ind w:left="1440" w:hanging="360"/>
+      </w:pPr>
+      <w:rPr>
+        <w:rFonts w:ascii="Courier New" w:hAnsi="Courier New" w:cs="Courier New" w:hint="default"/>
+      </w:rPr>
+    </w:lvl>
+    <w:lvl w:ilvl="2" w:tplc="08090005" w:tentative="1">
+      <w:start w:val="1"/>
+      <w:numFmt w:val="bullet"/>
+      <w:lvlText w:val=""/>
+      <w:lvlJc w:val="left"/>
+      <w:pPr>
+        <w:ind w:left="2160" w:hanging="360"/>
+      </w:pPr>
+      <w:rPr>
+        <w:rFonts w:ascii="Wingdings" w:hAnsi="Wingdings" w:hint="default"/>
+      </w:rPr>
+    </w:lvl>
+    <w:lvl w:ilvl="3" w:tplc="08090001" w:tentative="1">
+      <w:start w:val="1"/>
+      <w:numFmt w:val="bullet"/>
+      <w:lvlText w:val=""/>
+      <w:lvlJc w:val="left"/>
+      <w:pPr>
+        <w:ind w:left="2880" w:hanging="360"/>
+      </w:pPr>
+      <w:rPr>
+        <w:rFonts w:ascii="Symbol" w:hAnsi="Symbol" w:hint="default"/>
+      </w:rPr>
+    </w:lvl>
+    <w:lvl w:ilvl="4" w:tplc="08090003" w:tentative="1">
+      <w:start w:val="1"/>
+      <w:numFmt w:val="bullet"/>
+      <w:lvlText w:val="o"/>
+      <w:lvlJc w:val="left"/>
+      <w:pPr>
+        <w:ind w:left="3600" w:hanging="360"/>
+      </w:pPr>
+      <w:rPr>
+        <w:rFonts w:ascii="Courier New" w:hAnsi="Courier New" w:cs="Courier New" w:hint="default"/>
+      </w:rPr>
+    </w:lvl>
+    <w:lvl w:ilvl="5" w:tplc="08090005" w:tentative="1">
+      <w:start w:val="1"/>
+      <w:numFmt w:val="bullet"/>
+      <w:lvlText w:val=""/>
+      <w:lvlJc w:val="left"/>
+      <w:pPr>
+        <w:ind w:left="4320" w:hanging="360"/>
+      </w:pPr>
+      <w:rPr>
+        <w:rFonts w:ascii="Wingdings" w:hAnsi="Wingdings" w:hint="default"/>
+      </w:rPr>
+    </w:lvl>
+    <w:lvl w:ilvl="6" w:tplc="08090001" w:tentative="1">
+      <w:start w:val="1"/>
+      <w:numFmt w:val="bullet"/>
+      <w:lvlText w:val=""/>
+      <w:lvlJc w:val="left"/>
+      <w:pPr>
+        <w:ind w:left="5040" w:hanging="360"/>
+      </w:pPr>
+      <w:rPr>
+        <w:rFonts w:ascii="Symbol" w:hAnsi="Symbol" w:hint="default"/>
+      </w:rPr>
+    </w:lvl>
+    <w:lvl w:ilvl="7" w:tplc="08090003" w:tentative="1">
+      <w:start w:val="1"/>
+      <w:numFmt w:val="bullet"/>
+      <w:lvlText w:val="o"/>
+      <w:lvlJc w:val="left"/>
+      <w:pPr>
+        <w:ind w:left="5760" w:hanging="360"/>
+      </w:pPr>
+      <w:rPr>
+        <w:rFonts w:ascii="Courier New" w:hAnsi="Courier New" w:cs="Courier New" w:hint="default"/>
+      </w:rPr>
+    </w:lvl>
+    <w:lvl w:ilvl="8" w:tplc="08090005" w:tentative="1">
+      <w:start w:val="1"/>
+      <w:numFmt w:val="bullet"/>
+      <w:lvlText w:val=""/>
+      <w:lvlJc w:val="left"/>
+      <w:pPr>
+        <w:ind w:left="6480" w:hanging="360"/>
+      </w:pPr>
+      <w:rPr>
+        <w:rFonts w:ascii="Wingdings" w:hAnsi="Wingdings" w:hint="default"/>
+      </w:rPr>
+    </w:lvl>
+  </w:abstractNum>
+  <w:abstractNum w:abstractNumId="5" w15:restartNumberingAfterBreak="0">
+    <w:nsid w:val="3D71597B"/>
+    <w:multiLevelType w:val="multilevel"/>
+    <w:tmpl w:val="437408FA"/>
+    <w:lvl w:ilvl="0">
+      <w:start w:val="1"/>
+      <w:numFmt w:val="decimal"/>
+      <w:lvlText w:val="%1."/>
+      <w:lvlJc w:val="left"/>
+      <w:pPr>
+        <w:tabs>
+          <w:tab w:val="num" w:pos="720"/>
+        </w:tabs>
+        <w:ind w:left="720" w:hanging="360"/>
+      </w:pPr>
+    </w:lvl>
+    <w:lvl w:ilvl="1">
+      <w:start w:val="1"/>
+      <w:numFmt w:val="bullet"/>
+      <w:lvlText w:val="o"/>
+      <w:lvlJc w:val="left"/>
+      <w:pPr>
+        <w:ind w:left="1440" w:hanging="360"/>
+      </w:pPr>
+      <w:rPr>
+        <w:rFonts w:ascii="Courier New" w:hAnsi="Courier New" w:cs="Courier New" w:hint="default"/>
+      </w:rPr>
+    </w:lvl>
+    <w:lvl w:ilvl="2">
+      <w:start w:val="4"/>
+      <w:numFmt w:val="bullet"/>
+      <w:lvlText w:val="-"/>
+      <w:lvlJc w:val="left"/>
+      <w:pPr>
+        <w:ind w:left="2160" w:hanging="360"/>
+      </w:pPr>
+      <w:rPr>
+        <w:rFonts w:ascii="Aptos" w:eastAsiaTheme="minorHAnsi" w:hAnsi="Aptos" w:cstheme="minorBidi" w:hint="default"/>
+        <w:b/>
+      </w:rPr>
+    </w:lvl>
+    <w:lvl w:ilvl="3" w:tentative="1">
+      <w:start w:val="1"/>
+      <w:numFmt w:val="decimal"/>
+      <w:lvlText w:val="%4."/>
+      <w:lvlJc w:val="left"/>
+      <w:pPr>
+        <w:tabs>
+          <w:tab w:val="num" w:pos="2880"/>
+        </w:tabs>
+        <w:ind w:left="2880" w:hanging="360"/>
+      </w:pPr>
+    </w:lvl>
+    <w:lvl w:ilvl="4" w:tentative="1">
+      <w:start w:val="1"/>
+      <w:numFmt w:val="decimal"/>
+      <w:lvlText w:val="%5."/>
+      <w:lvlJc w:val="left"/>
+      <w:pPr>
+        <w:tabs>
+          <w:tab w:val="num" w:pos="3600"/>
+        </w:tabs>
+        <w:ind w:left="3600" w:hanging="360"/>
+      </w:pPr>
+    </w:lvl>
+    <w:lvl w:ilvl="5" w:tentative="1">
+      <w:start w:val="1"/>
+      <w:numFmt w:val="decimal"/>
+      <w:lvlText w:val="%6."/>
+      <w:lvlJc w:val="left"/>
+      <w:pPr>
+        <w:tabs>
+          <w:tab w:val="num" w:pos="4320"/>
+        </w:tabs>
+        <w:ind w:left="4320" w:hanging="360"/>
+      </w:pPr>
+    </w:lvl>
+    <w:lvl w:ilvl="6" w:tentative="1">
+      <w:start w:val="1"/>
+      <w:numFmt w:val="decimal"/>
+      <w:lvlText w:val="%7."/>
+      <w:lvlJc w:val="left"/>
+      <w:pPr>
+        <w:tabs>
+          <w:tab w:val="num" w:pos="5040"/>
+        </w:tabs>
+        <w:ind w:left="5040" w:hanging="360"/>
+      </w:pPr>
+    </w:lvl>
+    <w:lvl w:ilvl="7" w:tentative="1">
+      <w:start w:val="1"/>
+      <w:numFmt w:val="decimal"/>
+      <w:lvlText w:val="%8."/>
+      <w:lvlJc w:val="left"/>
+      <w:pPr>
+        <w:tabs>
+          <w:tab w:val="num" w:pos="5760"/>
+        </w:tabs>
+        <w:ind w:left="5760" w:hanging="360"/>
+      </w:pPr>
+    </w:lvl>
+    <w:lvl w:ilvl="8" w:tentative="1">
+      <w:start w:val="1"/>
+      <w:numFmt w:val="decimal"/>
+      <w:lvlText w:val="%9."/>
+      <w:lvlJc w:val="left"/>
+      <w:pPr>
+        <w:tabs>
+          <w:tab w:val="num" w:pos="6480"/>
+        </w:tabs>
+        <w:ind w:left="6480" w:hanging="360"/>
+      </w:pPr>
+    </w:lvl>
+  </w:abstractNum>
+  <w:abstractNum w:abstractNumId="6" w15:restartNumberingAfterBreak="0">
+    <w:nsid w:val="423665A2"/>
+    <w:multiLevelType w:val="hybridMultilevel"/>
+    <w:tmpl w:val="D8D4F9DA"/>
+    <w:lvl w:ilvl="0" w:tplc="152A4C70">
+      <w:numFmt w:val="bullet"/>
+      <w:lvlText w:val="-"/>
+      <w:lvlJc w:val="left"/>
+      <w:pPr>
+        <w:ind w:left="720" w:hanging="360"/>
+      </w:pPr>
+      <w:rPr>
+        <w:rFonts w:ascii="Aptos" w:eastAsiaTheme="minorHAnsi" w:hAnsi="Aptos" w:cstheme="minorBidi" w:hint="default"/>
+      </w:rPr>
+    </w:lvl>
+    <w:lvl w:ilvl="1" w:tplc="08090003" w:tentative="1">
+      <w:start w:val="1"/>
+      <w:numFmt w:val="bullet"/>
+      <w:lvlText w:val="o"/>
+      <w:lvlJc w:val="left"/>
+      <w:pPr>
+        <w:ind w:left="1440" w:hanging="360"/>
+      </w:pPr>
+      <w:rPr>
+        <w:rFonts w:ascii="Courier New" w:hAnsi="Courier New" w:cs="Courier New" w:hint="default"/>
+      </w:rPr>
+    </w:lvl>
+    <w:lvl w:ilvl="2" w:tplc="08090005" w:tentative="1">
+      <w:start w:val="1"/>
+      <w:numFmt w:val="bullet"/>
+      <w:lvlText w:val=""/>
+      <w:lvlJc w:val="left"/>
+      <w:pPr>
+        <w:ind w:left="2160" w:hanging="360"/>
+      </w:pPr>
+      <w:rPr>
+        <w:rFonts w:ascii="Wingdings" w:hAnsi="Wingdings" w:hint="default"/>
+      </w:rPr>
+    </w:lvl>
+    <w:lvl w:ilvl="3" w:tplc="08090001" w:tentative="1">
+      <w:start w:val="1"/>
+      <w:numFmt w:val="bullet"/>
+      <w:lvlText w:val=""/>
+      <w:lvlJc w:val="left"/>
+      <w:pPr>
+        <w:ind w:left="2880" w:hanging="360"/>
+      </w:pPr>
+      <w:rPr>
+        <w:rFonts w:ascii="Symbol" w:hAnsi="Symbol" w:hint="default"/>
+      </w:rPr>
+    </w:lvl>
+    <w:lvl w:ilvl="4" w:tplc="08090003" w:tentative="1">
+      <w:start w:val="1"/>
+      <w:numFmt w:val="bullet"/>
+      <w:lvlText w:val="o"/>
+      <w:lvlJc w:val="left"/>
+      <w:pPr>
+        <w:ind w:left="3600" w:hanging="360"/>
+      </w:pPr>
+      <w:rPr>
+        <w:rFonts w:ascii="Courier New" w:hAnsi="Courier New" w:cs="Courier New" w:hint="default"/>
+      </w:rPr>
+    </w:lvl>
+    <w:lvl w:ilvl="5" w:tplc="08090005" w:tentative="1">
+      <w:start w:val="1"/>
+      <w:numFmt w:val="bullet"/>
+      <w:lvlText w:val=""/>
+      <w:lvlJc w:val="left"/>
+      <w:pPr>
+        <w:ind w:left="4320" w:hanging="360"/>
+      </w:pPr>
+      <w:rPr>
+        <w:rFonts w:ascii="Wingdings" w:hAnsi="Wingdings" w:hint="default"/>
+      </w:rPr>
+    </w:lvl>
+    <w:lvl w:ilvl="6" w:tplc="08090001" w:tentative="1">
+      <w:start w:val="1"/>
+      <w:numFmt w:val="bullet"/>
+      <w:lvlText w:val=""/>
+      <w:lvlJc w:val="left"/>
+      <w:pPr>
+        <w:ind w:left="5040" w:hanging="360"/>
+      </w:pPr>
+      <w:rPr>
+        <w:rFonts w:ascii="Symbol" w:hAnsi="Symbol" w:hint="default"/>
+      </w:rPr>
+    </w:lvl>
+    <w:lvl w:ilvl="7" w:tplc="08090003" w:tentative="1">
+      <w:start w:val="1"/>
+      <w:numFmt w:val="bullet"/>
+      <w:lvlText w:val="o"/>
+      <w:lvlJc w:val="left"/>
+      <w:pPr>
+        <w:ind w:left="5760" w:hanging="360"/>
+      </w:pPr>
+      <w:rPr>
+        <w:rFonts w:ascii="Courier New" w:hAnsi="Courier New" w:cs="Courier New" w:hint="default"/>
+      </w:rPr>
+    </w:lvl>
+    <w:lvl w:ilvl="8" w:tplc="08090005" w:tentative="1">
+      <w:start w:val="1"/>
+      <w:numFmt w:val="bullet"/>
+      <w:lvlText w:val=""/>
+      <w:lvlJc w:val="left"/>
+      <w:pPr>
+        <w:ind w:left="6480" w:hanging="360"/>
+      </w:pPr>
+      <w:rPr>
+        <w:rFonts w:ascii="Wingdings" w:hAnsi="Wingdings" w:hint="default"/>
+      </w:rPr>
+    </w:lvl>
+  </w:abstractNum>
+  <w:abstractNum w:abstractNumId="7" w15:restartNumberingAfterBreak="0">
+    <w:nsid w:val="45371AB8"/>
+    <w:multiLevelType w:val="multilevel"/>
+    <w:tmpl w:val="8264974E"/>
+    <w:lvl w:ilvl="0">
+      <w:start w:val="1"/>
+      <w:numFmt w:val="bullet"/>
+      <w:lvlText w:val=""/>
+      <w:lvlJc w:val="left"/>
+      <w:pPr>
+        <w:tabs>
+          <w:tab w:val="num" w:pos="720"/>
+        </w:tabs>
+        <w:ind w:left="720" w:hanging="360"/>
+      </w:pPr>
+      <w:rPr>
+        <w:rFonts w:ascii="Symbol" w:hAnsi="Symbol" w:hint="default"/>
+        <w:sz w:val="20"/>
+      </w:rPr>
+    </w:lvl>
+    <w:lvl w:ilvl="1" w:tentative="1">
+      <w:start w:val="1"/>
+      <w:numFmt w:val="bullet"/>
+      <w:lvlText w:val="o"/>
+      <w:lvlJc w:val="left"/>
+      <w:pPr>
+        <w:tabs>
+          <w:tab w:val="num" w:pos="1440"/>
+        </w:tabs>
+        <w:ind w:left="1440" w:hanging="360"/>
+      </w:pPr>
+      <w:rPr>
+        <w:rFonts w:ascii="Courier New" w:hAnsi="Courier New" w:hint="default"/>
+        <w:sz w:val="20"/>
+      </w:rPr>
+    </w:lvl>
+    <w:lvl w:ilvl="2" w:tentative="1">
+      <w:start w:val="1"/>
+      <w:numFmt w:val="bullet"/>
+      <w:lvlText w:val=""/>
+      <w:lvlJc w:val="left"/>
+      <w:pPr>
+        <w:tabs>
+          <w:tab w:val="num" w:pos="2160"/>
+        </w:tabs>
+        <w:ind w:left="2160" w:hanging="360"/>
+      </w:pPr>
+      <w:rPr>
+        <w:rFonts w:ascii="Wingdings" w:hAnsi="Wingdings" w:hint="default"/>
+        <w:sz w:val="20"/>
+      </w:rPr>
+    </w:lvl>
+    <w:lvl w:ilvl="3" w:tentative="1">
+      <w:start w:val="1"/>
+      <w:numFmt w:val="bullet"/>
+      <w:lvlText w:val=""/>
+      <w:lvlJc w:val="left"/>
+      <w:pPr>
+        <w:tabs>
+          <w:tab w:val="num" w:pos="2880"/>
+        </w:tabs>
+        <w:ind w:left="2880" w:hanging="360"/>
+      </w:pPr>
+      <w:rPr>
+        <w:rFonts w:ascii="Wingdings" w:hAnsi="Wingdings" w:hint="default"/>
+        <w:sz w:val="20"/>
+      </w:rPr>
+    </w:lvl>
+    <w:lvl w:ilvl="4" w:tentative="1">
+      <w:start w:val="1"/>
+      <w:numFmt w:val="bullet"/>
+      <w:lvlText w:val=""/>
+      <w:lvlJc w:val="left"/>
+      <w:pPr>
+        <w:tabs>
+          <w:tab w:val="num" w:pos="3600"/>
+        </w:tabs>
+        <w:ind w:left="3600" w:hanging="360"/>
+      </w:pPr>
+      <w:rPr>
+        <w:rFonts w:ascii="Wingdings" w:hAnsi="Wingdings" w:hint="default"/>
+        <w:sz w:val="20"/>
+      </w:rPr>
+    </w:lvl>
+    <w:lvl w:ilvl="5" w:tentative="1">
+      <w:start w:val="1"/>
+      <w:numFmt w:val="bullet"/>
+      <w:lvlText w:val=""/>
+      <w:lvlJc w:val="left"/>
+      <w:pPr>
+        <w:tabs>
+          <w:tab w:val="num" w:pos="4320"/>
+        </w:tabs>
+        <w:ind w:left="4320" w:hanging="360"/>
+      </w:pPr>
+      <w:rPr>
+        <w:rFonts w:ascii="Wingdings" w:hAnsi="Wingdings" w:hint="default"/>
+        <w:sz w:val="20"/>
+      </w:rPr>
+    </w:lvl>
+    <w:lvl w:ilvl="6" w:tentative="1">
+      <w:start w:val="1"/>
+      <w:numFmt w:val="bullet"/>
+      <w:lvlText w:val=""/>
+      <w:lvlJc w:val="left"/>
+      <w:pPr>
+        <w:tabs>
+          <w:tab w:val="num" w:pos="5040"/>
+        </w:tabs>
+        <w:ind w:left="5040" w:hanging="360"/>
+      </w:pPr>
+      <w:rPr>
+        <w:rFonts w:ascii="Wingdings" w:hAnsi="Wingdings" w:hint="default"/>
+        <w:sz w:val="20"/>
+      </w:rPr>
+    </w:lvl>
+    <w:lvl w:ilvl="7" w:tentative="1">
+      <w:start w:val="1"/>
+      <w:numFmt w:val="bullet"/>
+      <w:lvlText w:val=""/>
+      <w:lvlJc w:val="left"/>
+      <w:pPr>
+        <w:tabs>
+          <w:tab w:val="num" w:pos="5760"/>
+        </w:tabs>
+        <w:ind w:left="5760" w:hanging="360"/>
+      </w:pPr>
+      <w:rPr>
+        <w:rFonts w:ascii="Wingdings" w:hAnsi="Wingdings" w:hint="default"/>
+        <w:sz w:val="20"/>
+      </w:rPr>
+    </w:lvl>
+    <w:lvl w:ilvl="8" w:tentative="1">
+      <w:start w:val="1"/>
+      <w:numFmt w:val="bullet"/>
+      <w:lvlText w:val=""/>
+      <w:lvlJc w:val="left"/>
+      <w:pPr>
+        <w:tabs>
+          <w:tab w:val="num" w:pos="6480"/>
+        </w:tabs>
+        <w:ind w:left="6480" w:hanging="360"/>
+      </w:pPr>
+      <w:rPr>
+        <w:rFonts w:ascii="Wingdings" w:hAnsi="Wingdings" w:hint="default"/>
+        <w:sz w:val="20"/>
+      </w:rPr>
+    </w:lvl>
+  </w:abstractNum>
+  <w:abstractNum w:abstractNumId="8" w15:restartNumberingAfterBreak="0">
+    <w:nsid w:val="49C606B1"/>
+    <w:multiLevelType w:val="hybridMultilevel"/>
+    <w:tmpl w:val="73C0065A"/>
+    <w:lvl w:ilvl="0" w:tplc="8AA455C2">
+      <w:numFmt w:val="bullet"/>
+      <w:lvlText w:val=""/>
+      <w:lvlJc w:val="left"/>
+      <w:pPr>
+        <w:ind w:left="720" w:hanging="360"/>
+      </w:pPr>
+      <w:rPr>
+        <w:rFonts w:ascii="Symbol" w:eastAsiaTheme="minorHAnsi" w:hAnsi="Symbol" w:cstheme="minorBidi" w:hint="default"/>
+      </w:rPr>
+    </w:lvl>
+    <w:lvl w:ilvl="1" w:tplc="08090003" w:tentative="1">
+      <w:start w:val="1"/>
+      <w:numFmt w:val="bullet"/>
+      <w:lvlText w:val="o"/>
+      <w:lvlJc w:val="left"/>
+      <w:pPr>
+        <w:ind w:left="1440" w:hanging="360"/>
+      </w:pPr>
+      <w:rPr>
+        <w:rFonts w:ascii="Courier New" w:hAnsi="Courier New" w:cs="Courier New" w:hint="default"/>
+      </w:rPr>
+    </w:lvl>
+    <w:lvl w:ilvl="2" w:tplc="08090005" w:tentative="1">
+      <w:start w:val="1"/>
+      <w:numFmt w:val="bullet"/>
+      <w:lvlText w:val=""/>
+      <w:lvlJc w:val="left"/>
+      <w:pPr>
+        <w:ind w:left="2160" w:hanging="360"/>
+      </w:pPr>
+      <w:rPr>
+        <w:rFonts w:ascii="Wingdings" w:hAnsi="Wingdings" w:hint="default"/>
+      </w:rPr>
+    </w:lvl>
+    <w:lvl w:ilvl="3" w:tplc="08090001" w:tentative="1">
+      <w:start w:val="1"/>
+      <w:numFmt w:val="bullet"/>
+      <w:lvlText w:val=""/>
+      <w:lvlJc w:val="left"/>
+      <w:pPr>
+        <w:ind w:left="2880" w:hanging="360"/>
+      </w:pPr>
+      <w:rPr>
+        <w:rFonts w:ascii="Symbol" w:hAnsi="Symbol" w:hint="default"/>
+      </w:rPr>
+    </w:lvl>
+    <w:lvl w:ilvl="4" w:tplc="08090003" w:tentative="1">
+      <w:start w:val="1"/>
+      <w:numFmt w:val="bullet"/>
+      <w:lvlText w:val="o"/>
+      <w:lvlJc w:val="left"/>
+      <w:pPr>
+        <w:ind w:left="3600" w:hanging="360"/>
+      </w:pPr>
+      <w:rPr>
+        <w:rFonts w:ascii="Courier New" w:hAnsi="Courier New" w:cs="Courier New" w:hint="default"/>
+      </w:rPr>
+    </w:lvl>
+    <w:lvl w:ilvl="5" w:tplc="08090005" w:tentative="1">
+      <w:start w:val="1"/>
+      <w:numFmt w:val="bullet"/>
+      <w:lvlText w:val=""/>
+      <w:lvlJc w:val="left"/>
+      <w:pPr>
+        <w:ind w:left="4320" w:hanging="360"/>
+      </w:pPr>
+      <w:rPr>
+        <w:rFonts w:ascii="Wingdings" w:hAnsi="Wingdings" w:hint="default"/>
+      </w:rPr>
+    </w:lvl>
+    <w:lvl w:ilvl="6" w:tplc="08090001" w:tentative="1">
+      <w:start w:val="1"/>
+      <w:numFmt w:val="bullet"/>
+      <w:lvlText w:val=""/>
+      <w:lvlJc w:val="left"/>
+      <w:pPr>
+        <w:ind w:left="5040" w:hanging="360"/>
+      </w:pPr>
+      <w:rPr>
+        <w:rFonts w:ascii="Symbol" w:hAnsi="Symbol" w:hint="default"/>
+      </w:rPr>
+    </w:lvl>
+    <w:lvl w:ilvl="7" w:tplc="08090003" w:tentative="1">
+      <w:start w:val="1"/>
+      <w:numFmt w:val="bullet"/>
+      <w:lvlText w:val="o"/>
+      <w:lvlJc w:val="left"/>
+      <w:pPr>
+        <w:ind w:left="5760" w:hanging="360"/>
+      </w:pPr>
+      <w:rPr>
+        <w:rFonts w:ascii="Courier New" w:hAnsi="Courier New" w:cs="Courier New" w:hint="default"/>
+      </w:rPr>
+    </w:lvl>
+    <w:lvl w:ilvl="8" w:tplc="08090005" w:tentative="1">
+      <w:start w:val="1"/>
+      <w:numFmt w:val="bullet"/>
+      <w:lvlText w:val=""/>
+      <w:lvlJc w:val="left"/>
+      <w:pPr>
+        <w:ind w:left="6480" w:hanging="360"/>
+      </w:pPr>
+      <w:rPr>
+        <w:rFonts w:ascii="Wingdings" w:hAnsi="Wingdings" w:hint="default"/>
+      </w:rPr>
+    </w:lvl>
+  </w:abstractNum>
+  <w:num w:numId="1" w16cid:durableId="359625610">
+    <w:abstractNumId w:val="3"/>
+  </w:num>
+  <w:num w:numId="2" w16cid:durableId="1392577874">
+    <w:abstractNumId w:val="8"/>
+  </w:num>
+  <w:num w:numId="3" w16cid:durableId="1693915811">
+    <w:abstractNumId w:val="6"/>
+  </w:num>
+  <w:num w:numId="4" w16cid:durableId="1012760062">
+    <w:abstractNumId w:val="4"/>
+  </w:num>
+  <w:num w:numId="5" w16cid:durableId="384647198">
+    <w:abstractNumId w:val="7"/>
+  </w:num>
+  <w:num w:numId="6" w16cid:durableId="566190855">
+    <w:abstractNumId w:val="0"/>
+  </w:num>
+  <w:num w:numId="7" w16cid:durableId="1166167958">
+    <w:abstractNumId w:val="2"/>
+  </w:num>
+  <w:num w:numId="8" w16cid:durableId="361636405">
+    <w:abstractNumId w:val="1"/>
+  </w:num>
+  <w:num w:numId="9" w16cid:durableId="2056348772">
+    <w:abstractNumId w:val="5"/>
+  </w:num>
+</w:numbering>
 </file>
 
 <file path=word/styles.xml><?xml version="1.0" encoding="utf-8"?>
@@ -445,7 +1921,6 @@
     <w:next w:val="Normal"/>
     <w:link w:val="Heading2Char"/>
     <w:uiPriority w:val="9"/>
-    <w:semiHidden/>
     <w:unhideWhenUsed/>
     <w:qFormat/>
     <w:rsid w:val="0016225E"/>
@@ -620,7 +2095,6 @@
   <w:style w:type="character" w:default="1" w:styleId="DefaultParagraphFont">
     <w:name w:val="Default Paragraph Font"/>
     <w:uiPriority w:val="1"/>
-    <w:semiHidden/>
     <w:unhideWhenUsed/>
   </w:style>
   <w:style w:type="table" w:default="1" w:styleId="TableNormal">
@@ -662,7 +2136,6 @@
     <w:basedOn w:val="DefaultParagraphFont"/>
     <w:link w:val="Heading2"/>
     <w:uiPriority w:val="9"/>
-    <w:semiHidden/>
     <w:rsid w:val="0016225E"/>
     <w:rPr>
       <w:rFonts w:asciiTheme="majorHAnsi" w:eastAsiaTheme="majorEastAsia" w:hAnsiTheme="majorHAnsi" w:cstheme="majorBidi"/>
@@ -932,6 +2405,29 @@
       <w:smallCaps/>
       <w:color w:val="0F4761" w:themeColor="accent1" w:themeShade="BF"/>
       <w:spacing w:val="5"/>
+    </w:rPr>
+  </w:style>
+  <w:style w:type="character" w:styleId="Hyperlink">
+    <w:name w:val="Hyperlink"/>
+    <w:basedOn w:val="DefaultParagraphFont"/>
+    <w:uiPriority w:val="99"/>
+    <w:unhideWhenUsed/>
+    <w:rsid w:val="00387AB9"/>
+    <w:rPr>
+      <w:color w:val="467886" w:themeColor="hyperlink"/>
+      <w:u w:val="single"/>
+    </w:rPr>
+  </w:style>
+  <w:style w:type="character" w:styleId="UnresolvedMention">
+    <w:name w:val="Unresolved Mention"/>
+    <w:basedOn w:val="DefaultParagraphFont"/>
+    <w:uiPriority w:val="99"/>
+    <w:semiHidden/>
+    <w:unhideWhenUsed/>
+    <w:rsid w:val="00387AB9"/>
+    <w:rPr>
+      <w:color w:val="605E5C"/>
+      <w:shd w:val="clear" w:color="auto" w:fill="E1DFDD"/>
     </w:rPr>
   </w:style>
 </w:styles>
